--- a/modules/dispensa_eletronica/template/template_justificativas.docx
+++ b/modules/dispensa_eletronica/template/template_justificativas.docx
@@ -8,12 +8,12 @@
         <w:spacing w:after="0" w:line="240" w:lineRule="auto"/>
         <w:jc w:val="center"/>
         <w:rPr>
-          <w:rFonts w:ascii="Calibri" w:hAnsi="Calibri" w:cs="Calibri"/>
-        </w:rPr>
-      </w:pPr>
-      <w:r>
-        <w:rPr>
-          <w:rFonts w:ascii="Calibri" w:hAnsi="Calibri" w:cs="Calibri"/>
+          <w:rFonts w:ascii="Carlito" w:hAnsi="Carlito" w:cs="Carlito"/>
+        </w:rPr>
+      </w:pPr>
+      <w:r>
+        <w:rPr>
+          <w:rFonts w:ascii="Carlito" w:hAnsi="Carlito" w:cs="Carlito"/>
           <w:noProof/>
           <w:sz w:val="24"/>
           <w:szCs w:val="24"/>
@@ -63,15 +63,15 @@
         <w:spacing w:after="0"/>
         <w:jc w:val="center"/>
         <w:rPr>
-          <w:rFonts w:ascii="Calibri" w:hAnsi="Calibri" w:cs="Calibri"/>
-          <w:b/>
-          <w:sz w:val="24"/>
-          <w:szCs w:val="24"/>
-        </w:rPr>
-      </w:pPr>
-      <w:r>
-        <w:rPr>
-          <w:rFonts w:ascii="Calibri" w:hAnsi="Calibri" w:cs="Calibri"/>
+          <w:rFonts w:ascii="Carlito" w:hAnsi="Carlito" w:cs="Carlito"/>
+          <w:b/>
+          <w:sz w:val="24"/>
+          <w:szCs w:val="24"/>
+        </w:rPr>
+      </w:pPr>
+      <w:r>
+        <w:rPr>
+          <w:rFonts w:ascii="Carlito" w:hAnsi="Carlito" w:cs="Carlito"/>
           <w:b/>
           <w:sz w:val="24"/>
           <w:szCs w:val="24"/>
@@ -85,16 +85,16 @@
         <w:spacing w:after="0"/>
         <w:jc w:val="center"/>
         <w:rPr>
-          <w:rFonts w:ascii="Calibri" w:hAnsi="Calibri" w:cs="Calibri"/>
-          <w:b/>
-          <w:bCs/>
-          <w:sz w:val="24"/>
-          <w:szCs w:val="24"/>
-        </w:rPr>
-      </w:pPr>
-      <w:r>
-        <w:rPr>
-          <w:rFonts w:ascii="Calibri" w:hAnsi="Calibri" w:cs="Calibri"/>
+          <w:rFonts w:ascii="Carlito" w:hAnsi="Carlito" w:cs="Carlito"/>
+          <w:b/>
+          <w:bCs/>
+          <w:sz w:val="24"/>
+          <w:szCs w:val="24"/>
+        </w:rPr>
+      </w:pPr>
+      <w:r>
+        <w:rPr>
+          <w:rFonts w:ascii="Carlito" w:hAnsi="Carlito" w:cs="Carlito"/>
           <w:b/>
           <w:bCs/>
           <w:sz w:val="24"/>
@@ -105,7 +105,7 @@
       <w:proofErr w:type="spellStart"/>
       <w:r>
         <w:rPr>
-          <w:rFonts w:ascii="Calibri" w:hAnsi="Calibri" w:cs="Calibri"/>
+          <w:rFonts w:ascii="Carlito" w:hAnsi="Carlito" w:cs="Carlito"/>
           <w:b/>
           <w:bCs/>
           <w:sz w:val="24"/>
@@ -116,7 +116,7 @@
       <w:proofErr w:type="spellEnd"/>
       <w:r>
         <w:rPr>
-          <w:rFonts w:ascii="Calibri" w:hAnsi="Calibri" w:cs="Calibri"/>
+          <w:rFonts w:ascii="Carlito" w:hAnsi="Carlito" w:cs="Carlito"/>
           <w:b/>
           <w:bCs/>
           <w:sz w:val="24"/>
@@ -131,7 +131,7 @@
         <w:spacing w:after="0"/>
         <w:jc w:val="center"/>
         <w:rPr>
-          <w:rFonts w:ascii="Calibri" w:hAnsi="Calibri" w:cs="Calibri"/>
+          <w:rFonts w:ascii="Carlito" w:hAnsi="Carlito" w:cs="Carlito"/>
           <w:b/>
           <w:bCs/>
           <w:sz w:val="24"/>
@@ -145,14 +145,14 @@
         <w:spacing w:before="0" w:after="0" w:line="240" w:lineRule="auto"/>
         <w:jc w:val="center"/>
         <w:rPr>
-          <w:rFonts w:ascii="Calibri" w:hAnsi="Calibri" w:cs="Calibri"/>
-          <w:b/>
-          <w:bCs/>
-        </w:rPr>
-      </w:pPr>
-      <w:r>
-        <w:rPr>
-          <w:rFonts w:ascii="Calibri" w:hAnsi="Calibri" w:cs="Calibri"/>
+          <w:rFonts w:ascii="Carlito" w:hAnsi="Carlito" w:cs="Carlito"/>
+          <w:b/>
+          <w:bCs/>
+        </w:rPr>
+      </w:pPr>
+      <w:r>
+        <w:rPr>
+          <w:rFonts w:ascii="Carlito" w:hAnsi="Carlito" w:cs="Carlito"/>
           <w:b/>
           <w:bCs/>
         </w:rPr>
@@ -161,7 +161,7 @@
       <w:proofErr w:type="gramStart"/>
       <w:r>
         <w:rPr>
-          <w:rFonts w:ascii="Calibri" w:hAnsi="Calibri" w:cs="Calibri"/>
+          <w:rFonts w:ascii="Carlito" w:hAnsi="Carlito" w:cs="Carlito"/>
           <w:b/>
           <w:bCs/>
         </w:rPr>
@@ -170,7 +170,7 @@
       <w:proofErr w:type="gramEnd"/>
       <w:r>
         <w:rPr>
-          <w:rFonts w:ascii="Calibri" w:hAnsi="Calibri" w:cs="Calibri"/>
+          <w:rFonts w:ascii="Carlito" w:hAnsi="Carlito" w:cs="Carlito"/>
           <w:b/>
           <w:bCs/>
         </w:rPr>
@@ -183,7 +183,7 @@
         <w:spacing w:after="0"/>
         <w:jc w:val="center"/>
         <w:rPr>
-          <w:rFonts w:ascii="Calibri" w:hAnsi="Calibri" w:cs="Calibri"/>
+          <w:rFonts w:ascii="Carlito" w:hAnsi="Carlito" w:cs="Carlito"/>
           <w:b/>
           <w:bCs/>
           <w:sz w:val="24"/>
@@ -197,14 +197,14 @@
         <w:spacing w:before="0" w:after="0" w:line="240" w:lineRule="auto"/>
         <w:jc w:val="center"/>
         <w:rPr>
-          <w:rFonts w:ascii="Calibri" w:hAnsi="Calibri" w:cs="Calibri"/>
-          <w:b/>
-          <w:bCs/>
-        </w:rPr>
-      </w:pPr>
-      <w:r>
-        <w:rPr>
-          <w:rFonts w:ascii="Calibri" w:hAnsi="Calibri" w:cs="Calibri"/>
+          <w:rFonts w:ascii="Carlito" w:hAnsi="Carlito" w:cs="Carlito"/>
+          <w:b/>
+          <w:bCs/>
+        </w:rPr>
+      </w:pPr>
+      <w:r>
+        <w:rPr>
+          <w:rFonts w:ascii="Carlito" w:hAnsi="Carlito" w:cs="Carlito"/>
           <w:b/>
           <w:bCs/>
         </w:rPr>
@@ -217,7 +217,7 @@
         <w:spacing w:before="0" w:after="0" w:line="240" w:lineRule="auto"/>
         <w:jc w:val="center"/>
         <w:rPr>
-          <w:rFonts w:ascii="Calibri" w:hAnsi="Calibri" w:cs="Calibri"/>
+          <w:rFonts w:ascii="Carlito" w:hAnsi="Carlito" w:cs="Carlito"/>
         </w:rPr>
       </w:pPr>
     </w:p>
@@ -226,14 +226,14 @@
         <w:pStyle w:val="NormalWeb"/>
         <w:spacing w:before="0" w:after="0" w:line="240" w:lineRule="auto"/>
         <w:rPr>
-          <w:rFonts w:ascii="Calibri" w:hAnsi="Calibri" w:cs="Calibri"/>
-          <w:b/>
-          <w:bCs/>
-        </w:rPr>
-      </w:pPr>
-      <w:r>
-        <w:rPr>
-          <w:rFonts w:ascii="Calibri" w:hAnsi="Calibri" w:cs="Calibri"/>
+          <w:rFonts w:ascii="Carlito" w:hAnsi="Carlito" w:cs="Carlito"/>
+          <w:b/>
+          <w:bCs/>
+        </w:rPr>
+      </w:pPr>
+      <w:r>
+        <w:rPr>
+          <w:rFonts w:ascii="Carlito" w:hAnsi="Carlito" w:cs="Carlito"/>
           <w:b/>
           <w:bCs/>
         </w:rPr>
@@ -242,7 +242,7 @@
       <w:proofErr w:type="spellStart"/>
       <w:r>
         <w:rPr>
-          <w:rFonts w:ascii="Calibri" w:hAnsi="Calibri" w:cs="Calibri"/>
+          <w:rFonts w:ascii="Carlito" w:hAnsi="Carlito" w:cs="Carlito"/>
           <w:b/>
           <w:bCs/>
         </w:rPr>
@@ -251,7 +251,7 @@
       <w:proofErr w:type="spellEnd"/>
       <w:r>
         <w:rPr>
-          <w:rFonts w:ascii="Calibri" w:hAnsi="Calibri" w:cs="Calibri"/>
+          <w:rFonts w:ascii="Carlito" w:hAnsi="Carlito" w:cs="Carlito"/>
           <w:b/>
           <w:bCs/>
         </w:rPr>
@@ -263,14 +263,14 @@
         <w:pStyle w:val="NormalWeb"/>
         <w:spacing w:before="0" w:after="0" w:line="240" w:lineRule="auto"/>
         <w:rPr>
-          <w:rFonts w:ascii="Calibri" w:hAnsi="Calibri" w:cs="Calibri"/>
-          <w:b/>
-          <w:bCs/>
-        </w:rPr>
-      </w:pPr>
-      <w:r>
-        <w:rPr>
-          <w:rFonts w:ascii="Calibri" w:hAnsi="Calibri" w:cs="Calibri"/>
+          <w:rFonts w:ascii="Carlito" w:hAnsi="Carlito" w:cs="Carlito"/>
+          <w:b/>
+          <w:bCs/>
+        </w:rPr>
+      </w:pPr>
+      <w:r>
+        <w:rPr>
+          <w:rFonts w:ascii="Carlito" w:hAnsi="Carlito" w:cs="Carlito"/>
           <w:b/>
           <w:bCs/>
         </w:rPr>
@@ -279,32 +279,16 @@
       <w:proofErr w:type="spellStart"/>
       <w:r>
         <w:rPr>
-          <w:rFonts w:ascii="Calibri" w:hAnsi="Calibri" w:cs="Calibri"/>
-          <w:b/>
-          <w:bCs/>
-        </w:rPr>
-        <w:t>descri</w:t>
-      </w:r>
-      <w:r>
-        <w:rPr>
-          <w:rFonts w:ascii="Calibri" w:hAnsi="Calibri" w:cs="Calibri"/>
-          <w:b/>
-          <w:bCs/>
-        </w:rPr>
-        <w:t>ca</w:t>
-      </w:r>
-      <w:r>
-        <w:rPr>
-          <w:rFonts w:ascii="Calibri" w:hAnsi="Calibri" w:cs="Calibri"/>
-          <w:b/>
-          <w:bCs/>
-        </w:rPr>
-        <w:t>o_servico</w:t>
+          <w:rFonts w:ascii="Carlito" w:hAnsi="Carlito" w:cs="Carlito"/>
+          <w:b/>
+          <w:bCs/>
+        </w:rPr>
+        <w:t>descricao_servico_primeira_letra_maiuscula</w:t>
       </w:r>
       <w:proofErr w:type="spellEnd"/>
       <w:r>
         <w:rPr>
-          <w:rFonts w:ascii="Calibri" w:hAnsi="Calibri" w:cs="Calibri"/>
+          <w:rFonts w:ascii="Carlito" w:hAnsi="Carlito" w:cs="Carlito"/>
           <w:b/>
           <w:bCs/>
         </w:rPr>
@@ -312,7 +296,7 @@
       </w:r>
       <w:r>
         <w:rPr>
-          <w:rFonts w:ascii="Calibri" w:hAnsi="Calibri" w:cs="Calibri"/>
+          <w:rFonts w:ascii="Carlito" w:hAnsi="Carlito" w:cs="Carlito"/>
           <w:b/>
           <w:bCs/>
         </w:rPr>
@@ -320,7 +304,7 @@
       </w:r>
       <w:r>
         <w:rPr>
-          <w:rFonts w:ascii="Calibri" w:hAnsi="Calibri" w:cs="Calibri"/>
+          <w:rFonts w:ascii="Carlito" w:hAnsi="Carlito" w:cs="Carlito"/>
           <w:b/>
           <w:bCs/>
         </w:rPr>
@@ -329,26 +313,57 @@
     </w:p>
     <w:p>
       <w:pPr>
+        <w:pStyle w:val="NormalWeb"/>
+        <w:spacing w:before="0" w:after="0" w:line="240" w:lineRule="auto"/>
+        <w:rPr>
+          <w:rFonts w:ascii="Carlito" w:hAnsi="Carlito" w:cs="Carlito"/>
+          <w:b/>
+          <w:bCs/>
+        </w:rPr>
+      </w:pPr>
+    </w:p>
+    <w:p>
+      <w:pPr>
         <w:pStyle w:val="Normal1"/>
         <w:spacing w:before="171" w:after="0"/>
         <w:jc w:val="both"/>
         <w:rPr>
-          <w:rFonts w:ascii="Calibri" w:hAnsi="Calibri" w:cs="Calibri"/>
-          <w:b/>
-          <w:color w:val="000000"/>
-          <w:sz w:val="24"/>
-          <w:szCs w:val="24"/>
-        </w:rPr>
-      </w:pPr>
-      <w:r>
-        <w:rPr>
-          <w:rFonts w:ascii="Calibri" w:hAnsi="Calibri" w:cs="Calibri"/>
-          <w:b/>
-          <w:color w:val="000000"/>
-          <w:sz w:val="24"/>
-          <w:szCs w:val="24"/>
-        </w:rPr>
-        <w:t>1 A contratação é mais vantajosa do que eventuais alternativas, como a locação de bens?</w:t>
+          <w:rFonts w:ascii="Carlito" w:hAnsi="Carlito" w:cs="Carlito"/>
+          <w:b/>
+          <w:color w:val="000000"/>
+          <w:sz w:val="24"/>
+          <w:szCs w:val="24"/>
+        </w:rPr>
+      </w:pPr>
+      <w:r>
+        <w:rPr>
+          <w:rFonts w:ascii="Carlito" w:hAnsi="Carlito" w:cs="Carlito"/>
+          <w:b/>
+          <w:color w:val="000000"/>
+          <w:sz w:val="24"/>
+          <w:szCs w:val="24"/>
+        </w:rPr>
+        <w:t>1</w:t>
+      </w:r>
+      <w:r>
+        <w:rPr>
+          <w:rFonts w:ascii="Carlito" w:hAnsi="Carlito" w:cs="Carlito"/>
+          <w:b/>
+          <w:color w:val="000000"/>
+          <w:sz w:val="24"/>
+          <w:szCs w:val="24"/>
+        </w:rPr>
+        <w:t>.</w:t>
+      </w:r>
+      <w:r>
+        <w:rPr>
+          <w:rFonts w:ascii="Carlito" w:hAnsi="Carlito" w:cs="Carlito"/>
+          <w:b/>
+          <w:color w:val="000000"/>
+          <w:sz w:val="24"/>
+          <w:szCs w:val="24"/>
+        </w:rPr>
+        <w:t xml:space="preserve"> A contratação é mais vantajosa do que eventuais alternativas, como a locação de bens?</w:t>
       </w:r>
     </w:p>
     <w:p>
@@ -358,16 +373,16 @@
         <w:ind w:firstLine="708"/>
         <w:jc w:val="both"/>
         <w:rPr>
-          <w:rFonts w:ascii="Calibri" w:hAnsi="Calibri" w:cs="Calibri"/>
-          <w:bCs/>
-          <w:color w:val="000000"/>
-          <w:sz w:val="24"/>
-          <w:szCs w:val="24"/>
-        </w:rPr>
-      </w:pPr>
-      <w:r>
-        <w:rPr>
-          <w:rFonts w:ascii="Calibri" w:hAnsi="Calibri" w:cs="Calibri"/>
+          <w:rFonts w:ascii="Carlito" w:hAnsi="Carlito" w:cs="Carlito"/>
+          <w:bCs/>
+          <w:color w:val="000000"/>
+          <w:sz w:val="24"/>
+          <w:szCs w:val="24"/>
+        </w:rPr>
+      </w:pPr>
+      <w:r>
+        <w:rPr>
+          <w:rFonts w:ascii="Carlito" w:hAnsi="Carlito" w:cs="Carlito"/>
           <w:bCs/>
           <w:color w:val="000000"/>
           <w:sz w:val="24"/>
@@ -382,22 +397,42 @@
         <w:spacing w:before="171" w:after="0"/>
         <w:jc w:val="both"/>
         <w:rPr>
-          <w:rFonts w:ascii="Calibri" w:hAnsi="Calibri" w:cs="Calibri"/>
-          <w:b/>
-          <w:color w:val="000000"/>
-          <w:sz w:val="24"/>
-          <w:szCs w:val="24"/>
-        </w:rPr>
-      </w:pPr>
-      <w:r>
-        <w:rPr>
-          <w:rFonts w:ascii="Calibri" w:hAnsi="Calibri" w:cs="Calibri"/>
-          <w:b/>
-          <w:color w:val="000000"/>
-          <w:sz w:val="24"/>
-          <w:szCs w:val="24"/>
-        </w:rPr>
-        <w:t>2 Há justificativa para não utilização de sistema de registro de preços?</w:t>
+          <w:rFonts w:ascii="Carlito" w:hAnsi="Carlito" w:cs="Carlito"/>
+          <w:b/>
+          <w:color w:val="000000"/>
+          <w:sz w:val="24"/>
+          <w:szCs w:val="24"/>
+        </w:rPr>
+      </w:pPr>
+      <w:r>
+        <w:rPr>
+          <w:rFonts w:ascii="Carlito" w:hAnsi="Carlito" w:cs="Carlito"/>
+          <w:b/>
+          <w:color w:val="000000"/>
+          <w:sz w:val="24"/>
+          <w:szCs w:val="24"/>
+        </w:rPr>
+        <w:t>2</w:t>
+      </w:r>
+      <w:r>
+        <w:rPr>
+          <w:rFonts w:ascii="Carlito" w:hAnsi="Carlito" w:cs="Carlito"/>
+          <w:b/>
+          <w:color w:val="000000"/>
+          <w:sz w:val="24"/>
+          <w:szCs w:val="24"/>
+        </w:rPr>
+        <w:t>.</w:t>
+      </w:r>
+      <w:r>
+        <w:rPr>
+          <w:rFonts w:ascii="Carlito" w:hAnsi="Carlito" w:cs="Carlito"/>
+          <w:b/>
+          <w:color w:val="000000"/>
+          <w:sz w:val="24"/>
+          <w:szCs w:val="24"/>
+        </w:rPr>
+        <w:t xml:space="preserve"> Há justificativa para não utilização de sistema de registro de preços?</w:t>
       </w:r>
     </w:p>
     <w:p>
@@ -407,16 +442,16 @@
         <w:ind w:firstLine="708"/>
         <w:jc w:val="both"/>
         <w:rPr>
-          <w:rFonts w:ascii="Calibri" w:hAnsi="Calibri" w:cs="Calibri"/>
-          <w:bCs/>
-          <w:color w:val="000000"/>
-          <w:sz w:val="24"/>
-          <w:szCs w:val="24"/>
-        </w:rPr>
-      </w:pPr>
-      <w:r>
-        <w:rPr>
-          <w:rFonts w:ascii="Calibri" w:hAnsi="Calibri" w:cs="Calibri"/>
+          <w:rFonts w:ascii="Carlito" w:hAnsi="Carlito" w:cs="Carlito"/>
+          <w:bCs/>
+          <w:color w:val="000000"/>
+          <w:sz w:val="24"/>
+          <w:szCs w:val="24"/>
+        </w:rPr>
+      </w:pPr>
+      <w:r>
+        <w:rPr>
+          <w:rFonts w:ascii="Carlito" w:hAnsi="Carlito" w:cs="Carlito"/>
           <w:bCs/>
           <w:color w:val="000000"/>
           <w:sz w:val="24"/>
@@ -431,22 +466,42 @@
         <w:spacing w:before="171" w:after="0"/>
         <w:jc w:val="both"/>
         <w:rPr>
-          <w:rFonts w:ascii="Calibri" w:hAnsi="Calibri" w:cs="Calibri"/>
-          <w:b/>
-          <w:color w:val="000000"/>
-          <w:sz w:val="24"/>
-          <w:szCs w:val="24"/>
-        </w:rPr>
-      </w:pPr>
-      <w:r>
-        <w:rPr>
-          <w:rFonts w:ascii="Calibri" w:hAnsi="Calibri" w:cs="Calibri"/>
-          <w:b/>
-          <w:color w:val="000000"/>
-          <w:sz w:val="24"/>
-          <w:szCs w:val="24"/>
-        </w:rPr>
-        <w:t>3 Justificativa para ausência de Estudos Técnicos Preliminares (ETP) e Análise de Riscos</w:t>
+          <w:rFonts w:ascii="Carlito" w:hAnsi="Carlito" w:cs="Carlito"/>
+          <w:b/>
+          <w:color w:val="000000"/>
+          <w:sz w:val="24"/>
+          <w:szCs w:val="24"/>
+        </w:rPr>
+      </w:pPr>
+      <w:r>
+        <w:rPr>
+          <w:rFonts w:ascii="Carlito" w:hAnsi="Carlito" w:cs="Carlito"/>
+          <w:b/>
+          <w:color w:val="000000"/>
+          <w:sz w:val="24"/>
+          <w:szCs w:val="24"/>
+        </w:rPr>
+        <w:t>3</w:t>
+      </w:r>
+      <w:r>
+        <w:rPr>
+          <w:rFonts w:ascii="Carlito" w:hAnsi="Carlito" w:cs="Carlito"/>
+          <w:b/>
+          <w:color w:val="000000"/>
+          <w:sz w:val="24"/>
+          <w:szCs w:val="24"/>
+        </w:rPr>
+        <w:t>.</w:t>
+      </w:r>
+      <w:r>
+        <w:rPr>
+          <w:rFonts w:ascii="Carlito" w:hAnsi="Carlito" w:cs="Carlito"/>
+          <w:b/>
+          <w:color w:val="000000"/>
+          <w:sz w:val="24"/>
+          <w:szCs w:val="24"/>
+        </w:rPr>
+        <w:t xml:space="preserve"> Justificativa para ausência de Estudos Técnicos Preliminares (ETP) e Análise de Riscos</w:t>
       </w:r>
     </w:p>
     <w:p>
@@ -456,16 +511,16 @@
         <w:ind w:firstLine="708"/>
         <w:jc w:val="both"/>
         <w:rPr>
-          <w:rFonts w:ascii="Calibri" w:hAnsi="Calibri" w:cs="Calibri"/>
-          <w:bCs/>
-          <w:color w:val="000000"/>
-          <w:sz w:val="24"/>
-          <w:szCs w:val="24"/>
-        </w:rPr>
-      </w:pPr>
-      <w:r>
-        <w:rPr>
-          <w:rFonts w:ascii="Calibri" w:hAnsi="Calibri" w:cs="Calibri"/>
+          <w:rFonts w:ascii="Carlito" w:hAnsi="Carlito" w:cs="Carlito"/>
+          <w:bCs/>
+          <w:color w:val="000000"/>
+          <w:sz w:val="24"/>
+          <w:szCs w:val="24"/>
+        </w:rPr>
+      </w:pPr>
+      <w:r>
+        <w:rPr>
+          <w:rFonts w:ascii="Carlito" w:hAnsi="Carlito" w:cs="Carlito"/>
           <w:bCs/>
           <w:color w:val="000000"/>
           <w:sz w:val="24"/>
@@ -481,16 +536,16 @@
         <w:ind w:firstLine="708"/>
         <w:jc w:val="both"/>
         <w:rPr>
-          <w:rFonts w:ascii="Calibri" w:hAnsi="Calibri" w:cs="Calibri"/>
-          <w:bCs/>
-          <w:color w:val="000000"/>
-          <w:sz w:val="24"/>
-          <w:szCs w:val="24"/>
-        </w:rPr>
-      </w:pPr>
-      <w:r>
-        <w:rPr>
-          <w:rFonts w:ascii="Calibri" w:hAnsi="Calibri" w:cs="Calibri"/>
+          <w:rFonts w:ascii="Carlito" w:hAnsi="Carlito" w:cs="Carlito"/>
+          <w:bCs/>
+          <w:color w:val="000000"/>
+          <w:sz w:val="24"/>
+          <w:szCs w:val="24"/>
+        </w:rPr>
+      </w:pPr>
+      <w:r>
+        <w:rPr>
+          <w:rFonts w:ascii="Carlito" w:hAnsi="Carlito" w:cs="Carlito"/>
           <w:bCs/>
           <w:color w:val="000000"/>
           <w:sz w:val="24"/>
@@ -506,18 +561,18 @@
         <w:ind w:left="2268"/>
         <w:jc w:val="both"/>
         <w:rPr>
-          <w:rFonts w:ascii="Calibri" w:hAnsi="Calibri" w:cs="Calibri"/>
-          <w:bCs/>
-          <w:i/>
-          <w:iCs/>
-          <w:color w:val="000000"/>
-          <w:sz w:val="20"/>
-          <w:szCs w:val="20"/>
-        </w:rPr>
-      </w:pPr>
-      <w:r>
-        <w:rPr>
-          <w:rFonts w:ascii="Calibri" w:hAnsi="Calibri" w:cs="Calibri"/>
+          <w:rFonts w:ascii="Carlito" w:hAnsi="Carlito" w:cs="Carlito"/>
+          <w:bCs/>
+          <w:i/>
+          <w:iCs/>
+          <w:color w:val="000000"/>
+          <w:sz w:val="20"/>
+          <w:szCs w:val="20"/>
+        </w:rPr>
+      </w:pPr>
+      <w:r>
+        <w:rPr>
+          <w:rFonts w:ascii="Carlito" w:hAnsi="Carlito" w:cs="Carlito"/>
           <w:bCs/>
           <w:i/>
           <w:iCs/>
@@ -533,24 +588,46 @@
         <w:pStyle w:val="Normal1"/>
         <w:spacing w:before="171" w:after="0"/>
         <w:rPr>
-          <w:rFonts w:ascii="Calibri" w:hAnsi="Calibri" w:cs="Calibri"/>
-          <w:b/>
-          <w:bCs/>
-          <w:color w:val="000000"/>
-          <w:sz w:val="24"/>
-          <w:szCs w:val="24"/>
-        </w:rPr>
-      </w:pPr>
-      <w:r>
-        <w:rPr>
-          <w:rFonts w:ascii="Calibri" w:hAnsi="Calibri" w:cs="Calibri"/>
-          <w:b/>
-          <w:bCs/>
-          <w:color w:val="000000"/>
-          <w:sz w:val="24"/>
-          <w:szCs w:val="24"/>
-        </w:rPr>
-        <w:t>4 Justificativa para o enquadramento da contratação</w:t>
+          <w:rFonts w:ascii="Carlito" w:hAnsi="Carlito" w:cs="Carlito"/>
+          <w:b/>
+          <w:bCs/>
+          <w:color w:val="000000"/>
+          <w:sz w:val="24"/>
+          <w:szCs w:val="24"/>
+        </w:rPr>
+      </w:pPr>
+      <w:r>
+        <w:rPr>
+          <w:rFonts w:ascii="Carlito" w:hAnsi="Carlito" w:cs="Carlito"/>
+          <w:b/>
+          <w:bCs/>
+          <w:color w:val="000000"/>
+          <w:sz w:val="24"/>
+          <w:szCs w:val="24"/>
+        </w:rPr>
+        <w:t>4</w:t>
+      </w:r>
+      <w:r>
+        <w:rPr>
+          <w:rFonts w:ascii="Carlito" w:hAnsi="Carlito" w:cs="Carlito"/>
+          <w:b/>
+          <w:bCs/>
+          <w:color w:val="000000"/>
+          <w:sz w:val="24"/>
+          <w:szCs w:val="24"/>
+        </w:rPr>
+        <w:t>.</w:t>
+      </w:r>
+      <w:r>
+        <w:rPr>
+          <w:rFonts w:ascii="Carlito" w:hAnsi="Carlito" w:cs="Carlito"/>
+          <w:b/>
+          <w:bCs/>
+          <w:color w:val="000000"/>
+          <w:sz w:val="24"/>
+          <w:szCs w:val="24"/>
+        </w:rPr>
+        <w:t xml:space="preserve"> Justificativa para o enquadramento da contratação</w:t>
       </w:r>
     </w:p>
     <w:p>
@@ -560,15 +637,15 @@
         <w:ind w:firstLine="708"/>
         <w:jc w:val="both"/>
         <w:rPr>
-          <w:rFonts w:ascii="Calibri" w:hAnsi="Calibri" w:cs="Calibri"/>
-          <w:color w:val="000000"/>
-          <w:sz w:val="24"/>
-          <w:szCs w:val="24"/>
-        </w:rPr>
-      </w:pPr>
-      <w:r>
-        <w:rPr>
-          <w:rFonts w:ascii="Calibri" w:hAnsi="Calibri" w:cs="Calibri"/>
+          <w:rFonts w:ascii="Carlito" w:hAnsi="Carlito" w:cs="Carlito"/>
+          <w:color w:val="000000"/>
+          <w:sz w:val="24"/>
+          <w:szCs w:val="24"/>
+        </w:rPr>
+      </w:pPr>
+      <w:r>
+        <w:rPr>
+          <w:rFonts w:ascii="Carlito" w:hAnsi="Carlito" w:cs="Carlito"/>
           <w:color w:val="000000"/>
           <w:sz w:val="24"/>
           <w:szCs w:val="24"/>
@@ -583,17 +660,17 @@
         <w:ind w:left="2268"/>
         <w:jc w:val="both"/>
         <w:rPr>
-          <w:rFonts w:ascii="Calibri" w:hAnsi="Calibri" w:cs="Calibri"/>
-          <w:i/>
-          <w:iCs/>
-          <w:color w:val="000000"/>
-          <w:sz w:val="20"/>
-          <w:szCs w:val="20"/>
-        </w:rPr>
-      </w:pPr>
-      <w:r>
-        <w:rPr>
-          <w:rFonts w:ascii="Calibri" w:hAnsi="Calibri" w:cs="Calibri"/>
+          <w:rFonts w:ascii="Carlito" w:hAnsi="Carlito" w:cs="Carlito"/>
+          <w:i/>
+          <w:iCs/>
+          <w:color w:val="000000"/>
+          <w:sz w:val="20"/>
+          <w:szCs w:val="20"/>
+        </w:rPr>
+      </w:pPr>
+      <w:r>
+        <w:rPr>
+          <w:rFonts w:ascii="Carlito" w:hAnsi="Carlito" w:cs="Carlito"/>
           <w:i/>
           <w:iCs/>
           <w:color w:val="000000"/>
@@ -610,17 +687,17 @@
         <w:ind w:left="2268"/>
         <w:jc w:val="both"/>
         <w:rPr>
-          <w:rFonts w:ascii="Calibri" w:hAnsi="Calibri" w:cs="Calibri"/>
-          <w:i/>
-          <w:iCs/>
-          <w:color w:val="000000"/>
-          <w:sz w:val="20"/>
-          <w:szCs w:val="20"/>
-        </w:rPr>
-      </w:pPr>
-      <w:r>
-        <w:rPr>
-          <w:rFonts w:ascii="Calibri" w:hAnsi="Calibri" w:cs="Calibri"/>
+          <w:rFonts w:ascii="Carlito" w:hAnsi="Carlito" w:cs="Carlito"/>
+          <w:i/>
+          <w:iCs/>
+          <w:color w:val="000000"/>
+          <w:sz w:val="20"/>
+          <w:szCs w:val="20"/>
+        </w:rPr>
+      </w:pPr>
+      <w:r>
+        <w:rPr>
+          <w:rFonts w:ascii="Carlito" w:hAnsi="Carlito" w:cs="Carlito"/>
           <w:i/>
           <w:iCs/>
           <w:color w:val="000000"/>
@@ -632,7 +709,7 @@
       <w:proofErr w:type="gramStart"/>
       <w:r>
         <w:rPr>
-          <w:rFonts w:ascii="Calibri" w:hAnsi="Calibri" w:cs="Calibri"/>
+          <w:rFonts w:ascii="Carlito" w:hAnsi="Carlito" w:cs="Carlito"/>
           <w:i/>
           <w:iCs/>
           <w:color w:val="000000"/>
@@ -644,7 +721,7 @@
       <w:proofErr w:type="gramEnd"/>
       <w:r>
         <w:rPr>
-          <w:rFonts w:ascii="Calibri" w:hAnsi="Calibri" w:cs="Calibri"/>
+          <w:rFonts w:ascii="Carlito" w:hAnsi="Carlito" w:cs="Carlito"/>
           <w:i/>
           <w:iCs/>
           <w:color w:val="000000"/>
@@ -661,23 +738,24 @@
         <w:ind w:left="2268"/>
         <w:jc w:val="both"/>
         <w:rPr>
-          <w:rFonts w:ascii="Calibri" w:hAnsi="Calibri" w:cs="Calibri"/>
-          <w:i/>
-          <w:iCs/>
-          <w:color w:val="000000"/>
-          <w:sz w:val="20"/>
-          <w:szCs w:val="20"/>
-        </w:rPr>
-      </w:pPr>
-      <w:r>
-        <w:rPr>
-          <w:rFonts w:ascii="Calibri" w:hAnsi="Calibri" w:cs="Calibri"/>
-          <w:i/>
-          <w:iCs/>
-          <w:color w:val="000000"/>
-          <w:sz w:val="20"/>
-          <w:szCs w:val="20"/>
-        </w:rPr>
+          <w:rFonts w:ascii="Carlito" w:hAnsi="Carlito" w:cs="Carlito"/>
+          <w:i/>
+          <w:iCs/>
+          <w:color w:val="000000"/>
+          <w:sz w:val="20"/>
+          <w:szCs w:val="20"/>
+        </w:rPr>
+      </w:pPr>
+      <w:r>
+        <w:rPr>
+          <w:rFonts w:ascii="Carlito" w:hAnsi="Carlito" w:cs="Carlito"/>
+          <w:i/>
+          <w:iCs/>
+          <w:color w:val="000000"/>
+          <w:sz w:val="20"/>
+          <w:szCs w:val="20"/>
+        </w:rPr>
+        <w:lastRenderedPageBreak/>
         <w:t>§ 1º Para fins de aferição dos valores que atendam aos limites referidos nos incisos I e II do caput deste artigo, deverão ser observados:</w:t>
       </w:r>
     </w:p>
@@ -688,30 +766,29 @@
         <w:ind w:left="2268"/>
         <w:jc w:val="both"/>
         <w:rPr>
-          <w:rFonts w:ascii="Calibri" w:hAnsi="Calibri" w:cs="Calibri"/>
-          <w:i/>
-          <w:iCs/>
-          <w:color w:val="000000"/>
-          <w:sz w:val="20"/>
-          <w:szCs w:val="20"/>
-        </w:rPr>
-      </w:pPr>
-      <w:r>
-        <w:rPr>
-          <w:rFonts w:ascii="Calibri" w:hAnsi="Calibri" w:cs="Calibri"/>
-          <w:i/>
-          <w:iCs/>
-          <w:color w:val="000000"/>
-          <w:sz w:val="20"/>
-          <w:szCs w:val="20"/>
-        </w:rPr>
-        <w:lastRenderedPageBreak/>
+          <w:rFonts w:ascii="Carlito" w:hAnsi="Carlito" w:cs="Carlito"/>
+          <w:i/>
+          <w:iCs/>
+          <w:color w:val="000000"/>
+          <w:sz w:val="20"/>
+          <w:szCs w:val="20"/>
+        </w:rPr>
+      </w:pPr>
+      <w:r>
+        <w:rPr>
+          <w:rFonts w:ascii="Carlito" w:hAnsi="Carlito" w:cs="Carlito"/>
+          <w:i/>
+          <w:iCs/>
+          <w:color w:val="000000"/>
+          <w:sz w:val="20"/>
+          <w:szCs w:val="20"/>
+        </w:rPr>
         <w:t xml:space="preserve">II - </w:t>
       </w:r>
       <w:proofErr w:type="gramStart"/>
       <w:r>
         <w:rPr>
-          <w:rFonts w:ascii="Calibri" w:hAnsi="Calibri" w:cs="Calibri"/>
+          <w:rFonts w:ascii="Carlito" w:hAnsi="Carlito" w:cs="Carlito"/>
           <w:i/>
           <w:iCs/>
           <w:color w:val="000000"/>
@@ -723,7 +800,7 @@
       <w:proofErr w:type="gramEnd"/>
       <w:r>
         <w:rPr>
-          <w:rFonts w:ascii="Calibri" w:hAnsi="Calibri" w:cs="Calibri"/>
+          <w:rFonts w:ascii="Carlito" w:hAnsi="Carlito" w:cs="Carlito"/>
           <w:i/>
           <w:iCs/>
           <w:color w:val="000000"/>
@@ -740,17 +817,17 @@
         <w:ind w:left="2268"/>
         <w:jc w:val="both"/>
         <w:rPr>
-          <w:rFonts w:ascii="Calibri" w:hAnsi="Calibri" w:cs="Calibri"/>
-          <w:i/>
-          <w:iCs/>
-          <w:color w:val="000000"/>
-          <w:sz w:val="20"/>
-          <w:szCs w:val="20"/>
-        </w:rPr>
-      </w:pPr>
-      <w:r>
-        <w:rPr>
-          <w:rFonts w:ascii="Calibri" w:hAnsi="Calibri" w:cs="Calibri"/>
+          <w:rFonts w:ascii="Carlito" w:hAnsi="Carlito" w:cs="Carlito"/>
+          <w:i/>
+          <w:iCs/>
+          <w:color w:val="000000"/>
+          <w:sz w:val="20"/>
+          <w:szCs w:val="20"/>
+        </w:rPr>
+      </w:pPr>
+      <w:r>
+        <w:rPr>
+          <w:rFonts w:ascii="Carlito" w:hAnsi="Carlito" w:cs="Carlito"/>
           <w:i/>
           <w:iCs/>
           <w:color w:val="000000"/>
@@ -767,17 +844,17 @@
         <w:ind w:left="2268"/>
         <w:jc w:val="both"/>
         <w:rPr>
-          <w:rFonts w:ascii="Calibri" w:hAnsi="Calibri" w:cs="Calibri"/>
-          <w:i/>
-          <w:iCs/>
-          <w:color w:val="000000"/>
-          <w:sz w:val="20"/>
-          <w:szCs w:val="20"/>
-        </w:rPr>
-      </w:pPr>
-      <w:r>
-        <w:rPr>
-          <w:rFonts w:ascii="Calibri" w:hAnsi="Calibri" w:cs="Calibri"/>
+          <w:rFonts w:ascii="Carlito" w:hAnsi="Carlito" w:cs="Carlito"/>
+          <w:i/>
+          <w:iCs/>
+          <w:color w:val="000000"/>
+          <w:sz w:val="20"/>
+          <w:szCs w:val="20"/>
+        </w:rPr>
+      </w:pPr>
+      <w:r>
+        <w:rPr>
+          <w:rFonts w:ascii="Carlito" w:hAnsi="Carlito" w:cs="Carlito"/>
           <w:i/>
           <w:iCs/>
           <w:color w:val="000000"/>
@@ -789,7 +866,7 @@
       <w:proofErr w:type="spellStart"/>
       <w:r>
         <w:rPr>
-          <w:rFonts w:ascii="Calibri" w:hAnsi="Calibri" w:cs="Calibri"/>
+          <w:rFonts w:ascii="Carlito" w:hAnsi="Carlito" w:cs="Carlito"/>
           <w:i/>
           <w:iCs/>
           <w:color w:val="000000"/>
@@ -801,7 +878,7 @@
       <w:proofErr w:type="spellEnd"/>
       <w:r>
         <w:rPr>
-          <w:rFonts w:ascii="Calibri" w:hAnsi="Calibri" w:cs="Calibri"/>
+          <w:rFonts w:ascii="Carlito" w:hAnsi="Carlito" w:cs="Carlito"/>
           <w:i/>
           <w:iCs/>
           <w:color w:val="000000"/>
@@ -818,17 +895,17 @@
         <w:ind w:left="2268"/>
         <w:jc w:val="both"/>
         <w:rPr>
-          <w:rFonts w:ascii="Calibri" w:hAnsi="Calibri" w:cs="Calibri"/>
-          <w:i/>
-          <w:iCs/>
-          <w:color w:val="000000"/>
-          <w:sz w:val="20"/>
-          <w:szCs w:val="20"/>
-        </w:rPr>
-      </w:pPr>
-      <w:r>
-        <w:rPr>
-          <w:rFonts w:ascii="Calibri" w:hAnsi="Calibri" w:cs="Calibri"/>
+          <w:rFonts w:ascii="Carlito" w:hAnsi="Carlito" w:cs="Carlito"/>
+          <w:i/>
+          <w:iCs/>
+          <w:color w:val="000000"/>
+          <w:sz w:val="20"/>
+          <w:szCs w:val="20"/>
+        </w:rPr>
+      </w:pPr>
+      <w:r>
+        <w:rPr>
+          <w:rFonts w:ascii="Carlito" w:hAnsi="Carlito" w:cs="Carlito"/>
           <w:i/>
           <w:iCs/>
           <w:color w:val="000000"/>
@@ -840,7 +917,7 @@
       <w:proofErr w:type="gramStart"/>
       <w:r>
         <w:rPr>
-          <w:rFonts w:ascii="Calibri" w:hAnsi="Calibri" w:cs="Calibri"/>
+          <w:rFonts w:ascii="Carlito" w:hAnsi="Carlito" w:cs="Carlito"/>
           <w:i/>
           <w:iCs/>
           <w:color w:val="000000"/>
@@ -852,7 +929,7 @@
       <w:proofErr w:type="gramEnd"/>
       <w:r>
         <w:rPr>
-          <w:rFonts w:ascii="Calibri" w:hAnsi="Calibri" w:cs="Calibri"/>
+          <w:rFonts w:ascii="Carlito" w:hAnsi="Carlito" w:cs="Carlito"/>
           <w:i/>
           <w:iCs/>
           <w:color w:val="000000"/>
@@ -869,17 +946,17 @@
         <w:ind w:left="2268"/>
         <w:jc w:val="both"/>
         <w:rPr>
-          <w:rFonts w:ascii="Calibri" w:hAnsi="Calibri" w:cs="Calibri"/>
-          <w:i/>
-          <w:iCs/>
-          <w:color w:val="000000"/>
-          <w:sz w:val="20"/>
-          <w:szCs w:val="20"/>
-        </w:rPr>
-      </w:pPr>
-      <w:r>
-        <w:rPr>
-          <w:rFonts w:ascii="Calibri" w:hAnsi="Calibri" w:cs="Calibri"/>
+          <w:rFonts w:ascii="Carlito" w:hAnsi="Carlito" w:cs="Carlito"/>
+          <w:i/>
+          <w:iCs/>
+          <w:color w:val="000000"/>
+          <w:sz w:val="20"/>
+          <w:szCs w:val="20"/>
+        </w:rPr>
+      </w:pPr>
+      <w:r>
+        <w:rPr>
+          <w:rFonts w:ascii="Carlito" w:hAnsi="Carlito" w:cs="Carlito"/>
           <w:i/>
           <w:iCs/>
           <w:color w:val="000000"/>
@@ -891,7 +968,7 @@
       <w:proofErr w:type="gramStart"/>
       <w:r>
         <w:rPr>
-          <w:rFonts w:ascii="Calibri" w:hAnsi="Calibri" w:cs="Calibri"/>
+          <w:rFonts w:ascii="Carlito" w:hAnsi="Carlito" w:cs="Carlito"/>
           <w:i/>
           <w:iCs/>
           <w:color w:val="000000"/>
@@ -903,7 +980,7 @@
       <w:proofErr w:type="gramEnd"/>
       <w:r>
         <w:rPr>
-          <w:rFonts w:ascii="Calibri" w:hAnsi="Calibri" w:cs="Calibri"/>
+          <w:rFonts w:ascii="Carlito" w:hAnsi="Carlito" w:cs="Carlito"/>
           <w:i/>
           <w:iCs/>
           <w:color w:val="000000"/>
@@ -918,7 +995,7 @@
         <w:pStyle w:val="Normal1"/>
         <w:spacing w:before="114" w:after="0"/>
         <w:rPr>
-          <w:rFonts w:ascii="Calibri" w:hAnsi="Calibri" w:cs="Calibri"/>
+          <w:rFonts w:ascii="Carlito" w:hAnsi="Carlito" w:cs="Carlito"/>
           <w:b/>
           <w:bCs/>
           <w:sz w:val="28"/>
@@ -927,7 +1004,7 @@
       </w:pPr>
       <w:r>
         <w:rPr>
-          <w:rFonts w:ascii="Calibri" w:hAnsi="Calibri" w:cs="Calibri"/>
+          <w:rFonts w:ascii="Carlito" w:hAnsi="Carlito" w:cs="Carlito"/>
           <w:b/>
           <w:bCs/>
           <w:sz w:val="24"/>
@@ -937,7 +1014,7 @@
       </w:r>
       <w:r>
         <w:rPr>
-          <w:rFonts w:ascii="Calibri" w:hAnsi="Calibri" w:cs="Calibri"/>
+          <w:rFonts w:ascii="Carlito" w:hAnsi="Carlito" w:cs="Carlito"/>
           <w:b/>
           <w:bCs/>
           <w:sz w:val="24"/>
@@ -953,26 +1030,26 @@
         <w:ind w:firstLine="708"/>
         <w:jc w:val="both"/>
         <w:rPr>
-          <w:rFonts w:ascii="Calibri" w:hAnsi="Calibri" w:cs="Calibri"/>
-        </w:rPr>
-      </w:pPr>
-      <w:r>
-        <w:rPr>
-          <w:rFonts w:ascii="Calibri" w:hAnsi="Calibri" w:cs="Calibri"/>
+          <w:rFonts w:ascii="Carlito" w:hAnsi="Carlito" w:cs="Carlito"/>
+        </w:rPr>
+      </w:pPr>
+      <w:r>
+        <w:rPr>
+          <w:rFonts w:ascii="Carlito" w:hAnsi="Carlito" w:cs="Carlito"/>
         </w:rPr>
         <w:t>{{</w:t>
       </w:r>
       <w:proofErr w:type="spellStart"/>
       <w:r>
         <w:rPr>
-          <w:rFonts w:ascii="Calibri" w:hAnsi="Calibri" w:cs="Calibri"/>
+          <w:rFonts w:ascii="Carlito" w:hAnsi="Carlito" w:cs="Carlito"/>
         </w:rPr>
         <w:t>texto_custeio</w:t>
       </w:r>
       <w:proofErr w:type="spellEnd"/>
       <w:r>
         <w:rPr>
-          <w:rFonts w:ascii="Calibri" w:hAnsi="Calibri" w:cs="Calibri"/>
+          <w:rFonts w:ascii="Carlito" w:hAnsi="Carlito" w:cs="Carlito"/>
         </w:rPr>
         <w:t>}}</w:t>
       </w:r>
@@ -980,14 +1057,15 @@
     <w:p>
       <w:pPr>
         <w:pStyle w:val="Normal1"/>
-        <w:spacing w:before="114" w:after="0"/>
-        <w:rPr>
-          <w:rFonts w:ascii="Calibri" w:hAnsi="Calibri" w:cs="Calibri"/>
-        </w:rPr>
-      </w:pPr>
-      <w:r>
-        <w:rPr>
-          <w:rFonts w:ascii="Calibri" w:hAnsi="Calibri" w:cs="Calibri"/>
+        <w:spacing w:before="171" w:after="0"/>
+        <w:jc w:val="both"/>
+        <w:rPr>
+          <w:rFonts w:ascii="Carlito" w:hAnsi="Carlito" w:cs="Carlito"/>
+        </w:rPr>
+      </w:pPr>
+      <w:r>
+        <w:rPr>
+          <w:rFonts w:ascii="Carlito" w:hAnsi="Carlito" w:cs="Carlito"/>
           <w:b/>
           <w:bCs/>
         </w:rPr>
@@ -995,7 +1073,7 @@
       </w:r>
       <w:r>
         <w:rPr>
-          <w:rFonts w:ascii="Calibri" w:hAnsi="Calibri" w:cs="Calibri"/>
+          <w:rFonts w:ascii="Carlito" w:hAnsi="Carlito" w:cs="Carlito"/>
           <w:b/>
           <w:color w:val="000000"/>
           <w:sz w:val="24"/>
@@ -1005,7 +1083,7 @@
       </w:r>
       <w:r>
         <w:rPr>
-          <w:rFonts w:ascii="Calibri" w:hAnsi="Calibri" w:cs="Calibri"/>
+          <w:rFonts w:ascii="Carlito" w:hAnsi="Carlito" w:cs="Carlito"/>
           <w:b/>
           <w:color w:val="000000"/>
           <w:sz w:val="24"/>
@@ -1021,12 +1099,12 @@
         <w:ind w:firstLine="1134"/>
         <w:jc w:val="both"/>
         <w:rPr>
-          <w:rFonts w:ascii="Calibri" w:hAnsi="Calibri" w:cs="Calibri"/>
-        </w:rPr>
-      </w:pPr>
-      <w:r>
-        <w:rPr>
-          <w:rFonts w:ascii="Calibri" w:hAnsi="Calibri" w:cs="Calibri"/>
+          <w:rFonts w:ascii="Carlito" w:hAnsi="Carlito" w:cs="Carlito"/>
+        </w:rPr>
+      </w:pPr>
+      <w:r>
+        <w:rPr>
+          <w:rFonts w:ascii="Carlito" w:hAnsi="Carlito" w:cs="Carlito"/>
         </w:rPr>
         <w:t>Conforme previsto no Art. 2º, da Orientação Normativa nº 69/2021 da AGU:</w:t>
       </w:r>
@@ -1038,14 +1116,14 @@
         <w:ind w:left="2268"/>
         <w:jc w:val="both"/>
         <w:rPr>
-          <w:rFonts w:ascii="Calibri" w:hAnsi="Calibri" w:cs="Calibri"/>
-          <w:i/>
-          <w:iCs/>
-        </w:rPr>
-      </w:pPr>
-      <w:r>
-        <w:rPr>
-          <w:rFonts w:ascii="Calibri" w:hAnsi="Calibri" w:cs="Calibri"/>
+          <w:rFonts w:ascii="Carlito" w:hAnsi="Carlito" w:cs="Carlito"/>
+          <w:i/>
+          <w:iCs/>
+        </w:rPr>
+      </w:pPr>
+      <w:r>
+        <w:rPr>
+          <w:rFonts w:ascii="Carlito" w:hAnsi="Carlito" w:cs="Carlito"/>
           <w:i/>
           <w:iCs/>
           <w:color w:val="000000"/>
@@ -1055,7 +1133,7 @@
       </w:r>
       <w:r>
         <w:rPr>
-          <w:rFonts w:ascii="Calibri" w:hAnsi="Calibri" w:cs="Calibri"/>
+          <w:rFonts w:ascii="Carlito" w:hAnsi="Carlito" w:cs="Carlito"/>
           <w:i/>
           <w:iCs/>
           <w:color w:val="000000"/>
@@ -1074,7 +1152,7 @@
         <w:ind w:left="1134"/>
         <w:jc w:val="both"/>
         <w:rPr>
-          <w:rFonts w:ascii="Calibri" w:hAnsi="Calibri" w:cs="Calibri"/>
+          <w:rFonts w:ascii="Carlito" w:hAnsi="Carlito" w:cs="Carlito"/>
         </w:rPr>
       </w:pPr>
     </w:p>
@@ -1084,15 +1162,15 @@
         <w:spacing w:after="0"/>
         <w:jc w:val="right"/>
         <w:rPr>
-          <w:rFonts w:ascii="Calibri" w:hAnsi="Calibri" w:cs="Calibri"/>
-          <w:color w:val="000000"/>
-          <w:sz w:val="24"/>
-          <w:szCs w:val="24"/>
-        </w:rPr>
-      </w:pPr>
-      <w:r>
-        <w:rPr>
-          <w:rFonts w:ascii="Calibri" w:hAnsi="Calibri" w:cs="Calibri"/>
+          <w:rFonts w:ascii="Carlito" w:hAnsi="Carlito" w:cs="Carlito"/>
+          <w:color w:val="000000"/>
+          <w:sz w:val="24"/>
+          <w:szCs w:val="24"/>
+        </w:rPr>
+      </w:pPr>
+      <w:r>
+        <w:rPr>
+          <w:rFonts w:ascii="Carlito" w:hAnsi="Carlito" w:cs="Carlito"/>
           <w:color w:val="000000"/>
           <w:sz w:val="24"/>
           <w:szCs w:val="24"/>
@@ -1106,7 +1184,7 @@
         <w:spacing w:after="0"/>
         <w:jc w:val="right"/>
         <w:rPr>
-          <w:rFonts w:ascii="Calibri" w:hAnsi="Calibri" w:cs="Calibri"/>
+          <w:rFonts w:ascii="Carlito" w:hAnsi="Carlito" w:cs="Carlito"/>
           <w:color w:val="000000"/>
           <w:sz w:val="24"/>
           <w:szCs w:val="24"/>
@@ -1119,7 +1197,7 @@
         <w:spacing w:after="0" w:line="240" w:lineRule="auto"/>
         <w:jc w:val="center"/>
         <w:rPr>
-          <w:rFonts w:ascii="Calibri" w:hAnsi="Calibri" w:cs="Calibri"/>
+          <w:rFonts w:ascii="Carlito" w:hAnsi="Carlito" w:cs="Carlito"/>
           <w:sz w:val="24"/>
           <w:szCs w:val="24"/>
         </w:rPr>
@@ -1131,7 +1209,7 @@
         <w:spacing w:after="0" w:line="240" w:lineRule="auto"/>
         <w:jc w:val="center"/>
         <w:rPr>
-          <w:rFonts w:ascii="Calibri" w:hAnsi="Calibri" w:cs="Calibri"/>
+          <w:rFonts w:ascii="Carlito" w:hAnsi="Carlito" w:cs="Carlito"/>
           <w:sz w:val="24"/>
           <w:szCs w:val="24"/>
         </w:rPr>
@@ -1142,14 +1220,14 @@
         <w:widowControl w:val="0"/>
         <w:jc w:val="center"/>
         <w:rPr>
-          <w:rFonts w:ascii="Calibri" w:hAnsi="Calibri" w:cs="Calibri"/>
+          <w:rFonts w:ascii="Carlito" w:hAnsi="Carlito" w:cs="Carlito"/>
           <w:color w:val="FF0000"/>
           <w:szCs w:val="24"/>
         </w:rPr>
       </w:pPr>
       <w:r>
         <w:rPr>
-          <w:rFonts w:ascii="Calibri" w:hAnsi="Calibri" w:cs="Calibri"/>
+          <w:rFonts w:ascii="Carlito" w:hAnsi="Carlito" w:cs="Carlito"/>
           <w:color w:val="000000"/>
           <w:szCs w:val="24"/>
         </w:rPr>
@@ -1158,7 +1236,7 @@
       <w:proofErr w:type="spellStart"/>
       <w:r>
         <w:rPr>
-          <w:rFonts w:ascii="Calibri" w:hAnsi="Calibri" w:cs="Calibri"/>
+          <w:rFonts w:ascii="Carlito" w:hAnsi="Carlito" w:cs="Carlito"/>
           <w:color w:val="000000"/>
           <w:szCs w:val="24"/>
         </w:rPr>
@@ -1166,7 +1244,7 @@
       </w:r>
       <w:r>
         <w:rPr>
-          <w:rFonts w:ascii="Calibri" w:hAnsi="Calibri" w:cs="Calibri"/>
+          <w:rFonts w:ascii="Carlito" w:hAnsi="Carlito" w:cs="Carlito"/>
           <w:color w:val="000000"/>
           <w:szCs w:val="24"/>
         </w:rPr>
@@ -1174,7 +1252,7 @@
       </w:r>
       <w:r>
         <w:rPr>
-          <w:rFonts w:ascii="Calibri" w:hAnsi="Calibri" w:cs="Calibri"/>
+          <w:rFonts w:ascii="Carlito" w:hAnsi="Carlito" w:cs="Carlito"/>
           <w:color w:val="000000"/>
           <w:szCs w:val="24"/>
         </w:rPr>
@@ -1183,7 +1261,7 @@
       <w:proofErr w:type="spellEnd"/>
       <w:r>
         <w:rPr>
-          <w:rFonts w:ascii="Calibri" w:hAnsi="Calibri" w:cs="Calibri"/>
+          <w:rFonts w:ascii="Carlito" w:hAnsi="Carlito" w:cs="Carlito"/>
           <w:color w:val="000000"/>
           <w:szCs w:val="24"/>
         </w:rPr>
@@ -1191,7 +1269,7 @@
       </w:r>
       <w:r>
         <w:rPr>
-          <w:rFonts w:ascii="Calibri" w:hAnsi="Calibri" w:cs="Calibri"/>
+          <w:rFonts w:ascii="Carlito" w:hAnsi="Carlito" w:cs="Carlito"/>
           <w:color w:val="000000"/>
           <w:szCs w:val="24"/>
         </w:rPr>
@@ -1206,7 +1284,7 @@
         </w:tabs>
         <w:jc w:val="center"/>
         <w:rPr>
-          <w:rFonts w:ascii="Calibri" w:hAnsi="Calibri" w:cs="Calibri"/>
+          <w:rFonts w:ascii="Carlito" w:hAnsi="Carlito" w:cs="Carlito"/>
           <w:sz w:val="24"/>
           <w:szCs w:val="28"/>
           <w:bdr w:val="single" w:sz="2" w:space="1" w:color="000000"/>
@@ -1214,7 +1292,7 @@
       </w:pPr>
       <w:r>
         <w:rPr>
-          <w:rFonts w:ascii="Calibri" w:hAnsi="Calibri" w:cs="Calibri"/>
+          <w:rFonts w:ascii="Carlito" w:hAnsi="Carlito" w:cs="Carlito"/>
           <w:sz w:val="24"/>
           <w:szCs w:val="28"/>
           <w:bdr w:val="single" w:sz="2" w:space="1" w:color="000000"/>
